--- a/Fundamentals/12-exam-preparation/03. Man O War_Problem Description.docx
+++ b/Fundamentals/12-exam-preparation/03. Man O War_Problem Description.docx
@@ -31,70 +31,20 @@
           <w:lang w:val="bg-BG"/>
         </w:rPr>
       </w:pPr>
-      <w:proofErr w:type="spellStart"/>
       <w:r>
         <w:rPr>
           <w:lang w:val="bg-BG"/>
         </w:rPr>
-        <w:t>Problem</w:t>
-      </w:r>
-      <w:proofErr w:type="spellEnd"/>
+        <w:t xml:space="preserve">Problem for </w:t>
+      </w:r>
+      <w:r>
+        <w:t>exam preparation</w:t>
+      </w:r>
       <w:r>
         <w:rPr>
           <w:lang w:val="bg-BG"/>
         </w:rPr>
-        <w:t xml:space="preserve"> </w:t>
-      </w:r>
-      <w:proofErr w:type="spellStart"/>
-      <w:r>
-        <w:rPr>
-          <w:lang w:val="bg-BG"/>
-        </w:rPr>
-        <w:t>for</w:t>
-      </w:r>
-      <w:proofErr w:type="spellEnd"/>
-      <w:r>
-        <w:rPr>
-          <w:lang w:val="bg-BG"/>
-        </w:rPr>
-        <w:t xml:space="preserve"> </w:t>
-      </w:r>
-      <w:r>
-        <w:t>exam preparation</w:t>
-      </w:r>
-      <w:r>
-        <w:rPr>
-          <w:lang w:val="bg-BG"/>
-        </w:rPr>
-        <w:t xml:space="preserve"> </w:t>
-      </w:r>
-      <w:proofErr w:type="spellStart"/>
-      <w:r>
-        <w:rPr>
-          <w:lang w:val="bg-BG"/>
-        </w:rPr>
-        <w:t>for</w:t>
-      </w:r>
-      <w:proofErr w:type="spellEnd"/>
-      <w:r>
-        <w:rPr>
-          <w:lang w:val="bg-BG"/>
-        </w:rPr>
-        <w:t xml:space="preserve"> </w:t>
-      </w:r>
-      <w:proofErr w:type="spellStart"/>
-      <w:r>
-        <w:rPr>
-          <w:lang w:val="bg-BG"/>
-        </w:rPr>
-        <w:t>the</w:t>
-      </w:r>
-      <w:proofErr w:type="spellEnd"/>
-      <w:r>
-        <w:rPr>
-          <w:lang w:val="bg-BG"/>
-        </w:rPr>
-        <w:t xml:space="preserve"> </w:t>
+        <w:t xml:space="preserve"> for the </w:t>
       </w:r>
       <w:hyperlink r:id="rId8" w:history="1">
         <w:bookmarkStart w:id="0" w:name="_GoBack1"/>
@@ -109,33 +59,8 @@
             <w:rStyle w:val="InternetLink"/>
             <w:lang w:val="bg-BG"/>
           </w:rPr>
-          <w:t xml:space="preserve">Fundamentals </w:t>
+          <w:t>Fundamentals Course @SoftUni</w:t>
         </w:r>
-        <w:proofErr w:type="spellStart"/>
-        <w:r>
-          <w:rPr>
-            <w:rStyle w:val="InternetLink"/>
-            <w:lang w:val="bg-BG"/>
-          </w:rPr>
-          <w:t>Course</w:t>
-        </w:r>
-        <w:proofErr w:type="spellEnd"/>
-        <w:r>
-          <w:rPr>
-            <w:rStyle w:val="InternetLink"/>
-            <w:lang w:val="bg-BG"/>
-          </w:rPr>
-          <w:t xml:space="preserve"> @</w:t>
-        </w:r>
-        <w:proofErr w:type="spellStart"/>
-        <w:r>
-          <w:rPr>
-            <w:rStyle w:val="InternetLink"/>
-            <w:lang w:val="bg-BG"/>
-          </w:rPr>
-          <w:t>SoftUni</w:t>
-        </w:r>
-        <w:proofErr w:type="spellEnd"/>
       </w:hyperlink>
       <w:r>
         <w:rPr>
@@ -150,131 +75,11 @@
         <w:spacing w:before="0" w:after="0" w:line="240" w:lineRule="auto"/>
         <w:jc w:val="center"/>
       </w:pPr>
-      <w:proofErr w:type="spellStart"/>
       <w:r>
         <w:rPr>
           <w:lang w:val="bg-BG"/>
         </w:rPr>
-        <w:t>Submit</w:t>
-      </w:r>
-      <w:proofErr w:type="spellEnd"/>
-      <w:r>
-        <w:rPr>
-          <w:lang w:val="bg-BG"/>
-        </w:rPr>
-        <w:t xml:space="preserve"> </w:t>
-      </w:r>
-      <w:proofErr w:type="spellStart"/>
-      <w:r>
-        <w:rPr>
-          <w:lang w:val="bg-BG"/>
-        </w:rPr>
-        <w:t>your</w:t>
-      </w:r>
-      <w:proofErr w:type="spellEnd"/>
-      <w:r>
-        <w:rPr>
-          <w:lang w:val="bg-BG"/>
-        </w:rPr>
-        <w:t xml:space="preserve"> </w:t>
-      </w:r>
-      <w:proofErr w:type="spellStart"/>
-      <w:r>
-        <w:rPr>
-          <w:lang w:val="bg-BG"/>
-        </w:rPr>
-        <w:t>solutions</w:t>
-      </w:r>
-      <w:proofErr w:type="spellEnd"/>
-      <w:r>
-        <w:rPr>
-          <w:lang w:val="bg-BG"/>
-        </w:rPr>
-        <w:t xml:space="preserve"> </w:t>
-      </w:r>
-      <w:proofErr w:type="spellStart"/>
-      <w:r>
-        <w:rPr>
-          <w:lang w:val="bg-BG"/>
-        </w:rPr>
-        <w:t>in</w:t>
-      </w:r>
-      <w:proofErr w:type="spellEnd"/>
-      <w:r>
-        <w:rPr>
-          <w:lang w:val="bg-BG"/>
-        </w:rPr>
-        <w:t xml:space="preserve"> </w:t>
-      </w:r>
-      <w:proofErr w:type="spellStart"/>
-      <w:r>
-        <w:rPr>
-          <w:lang w:val="bg-BG"/>
-        </w:rPr>
-        <w:t>the</w:t>
-      </w:r>
-      <w:proofErr w:type="spellEnd"/>
-      <w:r>
-        <w:rPr>
-          <w:lang w:val="bg-BG"/>
-        </w:rPr>
-        <w:t xml:space="preserve"> </w:t>
-      </w:r>
-      <w:proofErr w:type="spellStart"/>
-      <w:r>
-        <w:rPr>
-          <w:lang w:val="bg-BG"/>
-        </w:rPr>
-        <w:t>SoftUni</w:t>
-      </w:r>
-      <w:proofErr w:type="spellEnd"/>
-      <w:r>
-        <w:rPr>
-          <w:lang w:val="bg-BG"/>
-        </w:rPr>
-        <w:t xml:space="preserve"> </w:t>
-      </w:r>
-      <w:proofErr w:type="spellStart"/>
-      <w:r>
-        <w:rPr>
-          <w:lang w:val="bg-BG"/>
-        </w:rPr>
-        <w:t>judge</w:t>
-      </w:r>
-      <w:proofErr w:type="spellEnd"/>
-      <w:r>
-        <w:rPr>
-          <w:lang w:val="bg-BG"/>
-        </w:rPr>
-        <w:t xml:space="preserve"> </w:t>
-      </w:r>
-      <w:proofErr w:type="spellStart"/>
-      <w:r>
-        <w:rPr>
-          <w:lang w:val="bg-BG"/>
-        </w:rPr>
-        <w:t>system</w:t>
-      </w:r>
-      <w:proofErr w:type="spellEnd"/>
-      <w:r>
-        <w:rPr>
-          <w:lang w:val="bg-BG"/>
-        </w:rPr>
-        <w:t xml:space="preserve"> </w:t>
-      </w:r>
-      <w:proofErr w:type="spellStart"/>
-      <w:r>
-        <w:rPr>
-          <w:lang w:val="bg-BG"/>
-        </w:rPr>
-        <w:t>at</w:t>
-      </w:r>
-      <w:proofErr w:type="spellEnd"/>
-      <w:r>
-        <w:rPr>
-          <w:lang w:val="bg-BG"/>
-        </w:rPr>
-        <w:t xml:space="preserve"> </w:t>
+        <w:t xml:space="preserve">Submit your solutions in the SoftUni judge system at </w:t>
       </w:r>
       <w:hyperlink r:id="rId9" w:anchor="2" w:history="1">
         <w:r>
@@ -785,7 +590,6 @@
         </w:rPr>
         <w:t>section</w:t>
       </w:r>
-      <w:proofErr w:type="gramStart"/>
       <w:r>
         <w:rPr>
           <w:rFonts w:ascii="Consolas" w:hAnsi="Consolas"/>
@@ -801,36 +605,25 @@
           <w:b/>
           <w:lang w:val="en-GB"/>
         </w:rPr>
-        <w:t>}…</w:t>
-      </w:r>
-      <w:proofErr w:type="gramEnd"/>
+        <w:t>}… {</w:t>
+      </w:r>
       <w:r>
         <w:rPr>
           <w:rFonts w:ascii="Consolas" w:hAnsi="Consolas"/>
           <w:b/>
           <w:lang w:val="en-GB"/>
         </w:rPr>
-        <w:t xml:space="preserve"> {</w:t>
-      </w:r>
-      <w:proofErr w:type="spellStart"/>
+        <w:t>section</w:t>
+      </w:r>
       <w:r>
         <w:rPr>
           <w:rFonts w:ascii="Consolas" w:hAnsi="Consolas"/>
           <w:b/>
-          <w:lang w:val="en-GB"/>
-        </w:rPr>
-        <w:t>section</w:t>
-      </w:r>
-      <w:r>
-        <w:rPr>
-          <w:rFonts w:ascii="Consolas" w:hAnsi="Consolas"/>
-          <w:b/>
           <w:vertAlign w:val="subscript"/>
           <w:lang w:val="en-GB"/>
         </w:rPr>
         <w:t>n</w:t>
       </w:r>
-      <w:proofErr w:type="spellEnd"/>
       <w:r>
         <w:rPr>
           <w:rFonts w:ascii="Consolas" w:hAnsi="Consolas"/>
@@ -1107,16 +900,7 @@
           <w:color w:val="548DD4" w:themeColor="text2" w:themeTint="99"/>
           <w:lang w:val="en-GB"/>
         </w:rPr>
-        <w:t xml:space="preserve"> the command. If the s</w:t>
-      </w:r>
-      <w:bookmarkStart w:id="1" w:name="_GoBack"/>
-      <w:bookmarkEnd w:id="1"/>
-      <w:r>
-        <w:rPr>
-          <w:color w:val="548DD4" w:themeColor="text2" w:themeTint="99"/>
-          <w:lang w:val="en-GB"/>
-        </w:rPr>
-        <w:t xml:space="preserve">ection </w:t>
+        <w:t xml:space="preserve"> the command. If the section </w:t>
       </w:r>
       <w:r>
         <w:rPr>
@@ -1209,6 +993,7 @@
         <w:rPr>
           <w:rFonts w:ascii="Consolas" w:hAnsi="Consolas"/>
           <w:b/>
+          <w:color w:val="548DD4" w:themeColor="text2" w:themeTint="99"/>
           <w:lang w:val="en-GB"/>
         </w:rPr>
       </w:pPr>
@@ -1216,6 +1001,7 @@
         <w:rPr>
           <w:rFonts w:ascii="Consolas" w:hAnsi="Consolas"/>
           <w:b/>
+          <w:color w:val="548DD4" w:themeColor="text2" w:themeTint="99"/>
           <w:lang w:val="en-GB"/>
         </w:rPr>
         <w:t>"</w:t>
@@ -1224,66 +1010,34 @@
         <w:rPr>
           <w:rFonts w:ascii="Consolas" w:hAnsi="Consolas"/>
           <w:b/>
-          <w:lang w:val="en-GB"/>
-        </w:rPr>
-        <w:t>Defend {</w:t>
-      </w:r>
-      <w:proofErr w:type="spellStart"/>
+          <w:color w:val="548DD4" w:themeColor="text2" w:themeTint="99"/>
+          <w:lang w:val="en-GB"/>
+        </w:rPr>
+        <w:t>Defend {startIndex}</w:t>
+      </w:r>
       <w:r>
         <w:rPr>
           <w:rFonts w:ascii="Consolas" w:hAnsi="Consolas"/>
           <w:b/>
-          <w:lang w:val="en-GB"/>
-        </w:rPr>
-        <w:t>startIndex</w:t>
-      </w:r>
-      <w:proofErr w:type="spellEnd"/>
+          <w:color w:val="548DD4" w:themeColor="text2" w:themeTint="99"/>
+          <w:lang w:val="en-GB"/>
+        </w:rPr>
+        <w:t xml:space="preserve"> </w:t>
+      </w:r>
       <w:r>
         <w:rPr>
           <w:rFonts w:ascii="Consolas" w:hAnsi="Consolas"/>
           <w:b/>
-          <w:lang w:val="en-GB"/>
-        </w:rPr>
-        <w:t>}</w:t>
+          <w:color w:val="548DD4" w:themeColor="text2" w:themeTint="99"/>
+          <w:lang w:val="en-GB"/>
+        </w:rPr>
+        <w:t>{endIndex} {damage}</w:t>
       </w:r>
       <w:r>
         <w:rPr>
           <w:rFonts w:ascii="Consolas" w:hAnsi="Consolas"/>
           <w:b/>
-          <w:lang w:val="en-GB"/>
-        </w:rPr>
-        <w:t xml:space="preserve"> </w:t>
-      </w:r>
-      <w:r>
-        <w:rPr>
-          <w:rFonts w:ascii="Consolas" w:hAnsi="Consolas"/>
-          <w:b/>
-          <w:lang w:val="en-GB"/>
-        </w:rPr>
-        <w:t>{</w:t>
-      </w:r>
-      <w:proofErr w:type="spellStart"/>
-      <w:r>
-        <w:rPr>
-          <w:rFonts w:ascii="Consolas" w:hAnsi="Consolas"/>
-          <w:b/>
-          <w:lang w:val="en-GB"/>
-        </w:rPr>
-        <w:t>endIndex</w:t>
-      </w:r>
-      <w:proofErr w:type="spellEnd"/>
-      <w:r>
-        <w:rPr>
-          <w:rFonts w:ascii="Consolas" w:hAnsi="Consolas"/>
-          <w:b/>
-          <w:lang w:val="en-GB"/>
-        </w:rPr>
-        <w:t>} {damage}</w:t>
-      </w:r>
-      <w:r>
-        <w:rPr>
-          <w:rFonts w:ascii="Consolas" w:hAnsi="Consolas"/>
-          <w:b/>
+          <w:color w:val="548DD4" w:themeColor="text2" w:themeTint="99"/>
           <w:lang w:val="en-GB"/>
         </w:rPr>
         <w:t>"</w:t>
@@ -1292,32 +1046,30 @@
         <w:rPr>
           <w:rFonts w:cstheme="minorHAnsi"/>
           <w:bCs/>
+          <w:color w:val="548DD4" w:themeColor="text2" w:themeTint="99"/>
           <w:lang w:val="en-GB"/>
         </w:rPr>
         <w:t xml:space="preserve"> - </w:t>
       </w:r>
       <w:r>
         <w:rPr>
-          <w:lang w:val="en-GB"/>
-        </w:rPr>
-        <w:t xml:space="preserve">the </w:t>
-      </w:r>
-      <w:r>
-        <w:rPr>
-          <w:lang w:val="en-GB"/>
-        </w:rPr>
-        <w:t xml:space="preserve">warship </w:t>
+          <w:color w:val="548DD4" w:themeColor="text2" w:themeTint="99"/>
+          <w:lang w:val="en-GB"/>
+        </w:rPr>
+        <w:t xml:space="preserve">the warship </w:t>
       </w:r>
       <w:r>
         <w:rPr>
           <w:b/>
           <w:bCs/>
+          <w:color w:val="548DD4" w:themeColor="text2" w:themeTint="99"/>
           <w:lang w:val="en-GB"/>
         </w:rPr>
         <w:t>attacks</w:t>
       </w:r>
       <w:r>
         <w:rPr>
+          <w:color w:val="548DD4" w:themeColor="text2" w:themeTint="99"/>
           <w:lang w:val="en-GB"/>
         </w:rPr>
         <w:t xml:space="preserve"> the pirate ship with the </w:t>
@@ -1326,12 +1078,14 @@
         <w:rPr>
           <w:b/>
           <w:bCs/>
+          <w:color w:val="548DD4" w:themeColor="text2" w:themeTint="99"/>
           <w:lang w:val="en-GB"/>
         </w:rPr>
         <w:t>given damage</w:t>
       </w:r>
       <w:r>
         <w:rPr>
+          <w:color w:val="548DD4" w:themeColor="text2" w:themeTint="99"/>
           <w:lang w:val="en-GB"/>
         </w:rPr>
         <w:t xml:space="preserve"> at that </w:t>
@@ -1340,6 +1094,7 @@
         <w:rPr>
           <w:b/>
           <w:bCs/>
+          <w:color w:val="548DD4" w:themeColor="text2" w:themeTint="99"/>
           <w:lang w:val="en-GB"/>
         </w:rPr>
         <w:t>range</w:t>
@@ -1347,6 +1102,7 @@
       <w:r>
         <w:rPr>
           <w:bCs/>
+          <w:color w:val="548DD4" w:themeColor="text2" w:themeTint="99"/>
           <w:lang w:val="en-GB"/>
         </w:rPr>
         <w:t xml:space="preserve"> (</w:t>
@@ -1355,6 +1111,7 @@
         <w:rPr>
           <w:b/>
           <w:bCs/>
+          <w:color w:val="548DD4" w:themeColor="text2" w:themeTint="99"/>
           <w:lang w:val="en-GB"/>
         </w:rPr>
         <w:t>indexes</w:t>
@@ -1363,6 +1120,7 @@
         <w:rPr>
           <w:b/>
           <w:bCs/>
+          <w:color w:val="548DD4" w:themeColor="text2" w:themeTint="99"/>
           <w:lang w:val="en-GB"/>
         </w:rPr>
         <w:t xml:space="preserve"> are inclusive</w:t>
@@ -1371,186 +1129,122 @@
         <w:rPr>
           <w:b/>
           <w:bCs/>
+          <w:color w:val="548DD4" w:themeColor="text2" w:themeTint="99"/>
           <w:lang w:val="en-GB"/>
         </w:rPr>
         <w:t>)</w:t>
       </w:r>
       <w:r>
         <w:rPr>
-          <w:lang w:val="en-GB"/>
-        </w:rPr>
-        <w:t>.</w:t>
-      </w:r>
-      <w:r>
-        <w:rPr>
+          <w:color w:val="548DD4" w:themeColor="text2" w:themeTint="99"/>
+          <w:lang w:val="en-GB"/>
+        </w:rPr>
+        <w:t xml:space="preserve">. Check if both </w:t>
+      </w:r>
+      <w:r>
+        <w:rPr>
+          <w:b/>
+          <w:bCs/>
+          <w:color w:val="548DD4" w:themeColor="text2" w:themeTint="99"/>
+          <w:lang w:val="en-GB"/>
+        </w:rPr>
+        <w:t>indexes are valid</w:t>
+      </w:r>
+      <w:r>
+        <w:rPr>
+          <w:color w:val="548DD4" w:themeColor="text2" w:themeTint="99"/>
+          <w:lang w:val="en-GB"/>
+        </w:rPr>
+        <w:t xml:space="preserve"> and if not</w:t>
+      </w:r>
+      <w:r>
+        <w:rPr>
+          <w:color w:val="548DD4" w:themeColor="text2" w:themeTint="99"/>
+          <w:lang w:val="en-GB"/>
+        </w:rPr>
+        <w:t>,</w:t>
+      </w:r>
+      <w:r>
+        <w:rPr>
+          <w:color w:val="548DD4" w:themeColor="text2" w:themeTint="99"/>
           <w:lang w:val="en-GB"/>
         </w:rPr>
         <w:t xml:space="preserve"> </w:t>
       </w:r>
       <w:r>
         <w:rPr>
-          <w:lang w:val="en-GB"/>
-        </w:rPr>
-        <w:t xml:space="preserve">Check if </w:t>
-      </w:r>
-      <w:r>
-        <w:rPr>
-          <w:lang w:val="en-GB"/>
-        </w:rPr>
-        <w:t>both</w:t>
-      </w:r>
-      <w:r>
-        <w:rPr>
-          <w:lang w:val="en-GB"/>
-        </w:rPr>
-        <w:t xml:space="preserve"> </w:t>
-      </w:r>
-      <w:r>
-        <w:rPr>
           <w:b/>
           <w:bCs/>
-          <w:lang w:val="en-GB"/>
-        </w:rPr>
-        <w:t>index</w:t>
+          <w:color w:val="548DD4" w:themeColor="text2" w:themeTint="99"/>
+          <w:lang w:val="en-GB"/>
+        </w:rPr>
+        <w:t>skip</w:t>
+      </w:r>
+      <w:r>
+        <w:rPr>
+          <w:color w:val="548DD4" w:themeColor="text2" w:themeTint="99"/>
+          <w:lang w:val="en-GB"/>
+        </w:rPr>
+        <w:t xml:space="preserve"> the command. If the section </w:t>
       </w:r>
       <w:r>
         <w:rPr>
           <w:b/>
           <w:bCs/>
-          <w:lang w:val="en-GB"/>
-        </w:rPr>
-        <w:t>es</w:t>
+          <w:color w:val="548DD4" w:themeColor="text2" w:themeTint="99"/>
+          <w:lang w:val="en-GB"/>
+        </w:rPr>
+        <w:t>breaks</w:t>
+      </w:r>
+      <w:r>
+        <w:rPr>
+          <w:color w:val="548DD4" w:themeColor="text2" w:themeTint="99"/>
+          <w:lang w:val="en-GB"/>
+        </w:rPr>
+        <w:t xml:space="preserve"> (health &lt;= 0) the pirate ship </w:t>
       </w:r>
       <w:r>
         <w:rPr>
           <w:b/>
           <w:bCs/>
-          <w:lang w:val="en-GB"/>
-        </w:rPr>
-        <w:t xml:space="preserve"> </w:t>
+          <w:color w:val="548DD4" w:themeColor="text2" w:themeTint="99"/>
+          <w:lang w:val="en-GB"/>
+        </w:rPr>
+        <w:t>sinks</w:t>
+      </w:r>
+      <w:r>
+        <w:rPr>
+          <w:color w:val="548DD4" w:themeColor="text2" w:themeTint="99"/>
+          <w:lang w:val="en-GB"/>
+        </w:rPr>
+        <w:t xml:space="preserve">, print the following and </w:t>
       </w:r>
       <w:r>
         <w:rPr>
           <w:b/>
           <w:bCs/>
-          <w:lang w:val="en-GB"/>
-        </w:rPr>
-        <w:t>are</w:t>
-      </w:r>
-      <w:r>
-        <w:rPr>
-          <w:b/>
-          <w:bCs/>
-          <w:lang w:val="en-GB"/>
-        </w:rPr>
-        <w:t xml:space="preserve"> valid</w:t>
-      </w:r>
-      <w:r>
-        <w:rPr>
-          <w:lang w:val="en-GB"/>
-        </w:rPr>
-        <w:t xml:space="preserve"> and if not</w:t>
-      </w:r>
-      <w:r>
-        <w:rPr>
-          <w:lang w:val="en-GB"/>
-        </w:rPr>
-        <w:t>,</w:t>
-      </w:r>
-      <w:r>
-        <w:rPr>
-          <w:lang w:val="en-GB"/>
-        </w:rPr>
-        <w:t xml:space="preserve"> </w:t>
-      </w:r>
-      <w:r>
-        <w:rPr>
-          <w:b/>
-          <w:bCs/>
-          <w:lang w:val="en-GB"/>
-        </w:rPr>
-        <w:t>skip</w:t>
-      </w:r>
-      <w:r>
-        <w:rPr>
-          <w:lang w:val="en-GB"/>
-        </w:rPr>
-        <w:t xml:space="preserve"> the command</w:t>
-      </w:r>
-      <w:r>
-        <w:rPr>
-          <w:lang w:val="en-GB"/>
-        </w:rPr>
-        <w:t xml:space="preserve">. </w:t>
-      </w:r>
-      <w:r>
-        <w:rPr>
-          <w:lang w:val="en-GB"/>
-        </w:rPr>
-        <w:t xml:space="preserve">If the section </w:t>
-      </w:r>
-      <w:r>
-        <w:rPr>
-          <w:b/>
-          <w:bCs/>
-          <w:lang w:val="en-GB"/>
-        </w:rPr>
-        <w:t>breaks</w:t>
-      </w:r>
-      <w:r>
-        <w:rPr>
-          <w:lang w:val="en-GB"/>
-        </w:rPr>
-        <w:t xml:space="preserve"> (health &lt;= 0) the </w:t>
-      </w:r>
-      <w:r>
-        <w:rPr>
-          <w:lang w:val="en-GB"/>
-        </w:rPr>
-        <w:t>pirate ship</w:t>
-      </w:r>
-      <w:r>
-        <w:rPr>
-          <w:lang w:val="en-GB"/>
-        </w:rPr>
-        <w:t xml:space="preserve"> </w:t>
-      </w:r>
-      <w:r>
-        <w:rPr>
-          <w:b/>
-          <w:bCs/>
-          <w:lang w:val="en-GB"/>
-        </w:rPr>
-        <w:t>sinks</w:t>
-      </w:r>
-      <w:r>
-        <w:rPr>
-          <w:lang w:val="en-GB"/>
-        </w:rPr>
-        <w:t xml:space="preserve">, print the following and </w:t>
-      </w:r>
-      <w:r>
-        <w:rPr>
-          <w:b/>
-          <w:bCs/>
+          <w:color w:val="548DD4" w:themeColor="text2" w:themeTint="99"/>
           <w:lang w:val="en-GB"/>
         </w:rPr>
         <w:t>stop</w:t>
       </w:r>
       <w:r>
         <w:rPr>
+          <w:color w:val="548DD4" w:themeColor="text2" w:themeTint="99"/>
           <w:lang w:val="en-GB"/>
         </w:rPr>
         <w:t xml:space="preserve"> the </w:t>
       </w:r>
       <w:r>
         <w:rPr>
+          <w:color w:val="548DD4" w:themeColor="text2" w:themeTint="99"/>
           <w:lang w:val="en-GB"/>
         </w:rPr>
         <w:t>program</w:t>
       </w:r>
       <w:r>
         <w:rPr>
+          <w:color w:val="548DD4" w:themeColor="text2" w:themeTint="99"/>
           <w:lang w:val="en-GB"/>
         </w:rPr>
         <w:t>:</w:t>
@@ -1571,6 +1265,7 @@
         <w:rPr>
           <w:rFonts w:ascii="Consolas" w:hAnsi="Consolas"/>
           <w:b/>
+          <w:color w:val="548DD4" w:themeColor="text2" w:themeTint="99"/>
           <w:lang w:val="en-GB"/>
         </w:rPr>
         <w:t>"You lost! The pirate ship has sunken."</w:t>
@@ -1587,6 +1282,7 @@
         <w:rPr>
           <w:rFonts w:ascii="Consolas" w:hAnsi="Consolas"/>
           <w:b/>
+          <w:color w:val="548DD4" w:themeColor="text2" w:themeTint="99"/>
           <w:lang w:val="en-GB"/>
         </w:rPr>
       </w:pPr>
@@ -1594,6 +1290,7 @@
         <w:rPr>
           <w:rFonts w:ascii="Consolas" w:hAnsi="Consolas"/>
           <w:b/>
+          <w:color w:val="548DD4" w:themeColor="text2" w:themeTint="99"/>
           <w:lang w:val="en-GB"/>
         </w:rPr>
         <w:t>"</w:t>
@@ -1602,6 +1299,7 @@
         <w:rPr>
           <w:rFonts w:ascii="Consolas" w:hAnsi="Consolas"/>
           <w:b/>
+          <w:color w:val="548DD4" w:themeColor="text2" w:themeTint="99"/>
           <w:lang w:val="en-GB"/>
         </w:rPr>
         <w:t>Repair {index} {health}</w:t>
@@ -1610,6 +1308,7 @@
         <w:rPr>
           <w:rFonts w:ascii="Consolas" w:hAnsi="Consolas"/>
           <w:b/>
+          <w:color w:val="548DD4" w:themeColor="text2" w:themeTint="99"/>
           <w:lang w:val="en-GB"/>
         </w:rPr>
         <w:t>"</w:t>
@@ -1618,38 +1317,37 @@
         <w:rPr>
           <w:rFonts w:cstheme="minorHAnsi"/>
           <w:bCs/>
+          <w:color w:val="548DD4" w:themeColor="text2" w:themeTint="99"/>
           <w:lang w:val="en-GB"/>
         </w:rPr>
         <w:t xml:space="preserve"> - </w:t>
       </w:r>
       <w:r>
         <w:rPr>
-          <w:lang w:val="en-GB"/>
-        </w:rPr>
-        <w:t xml:space="preserve">the </w:t>
-      </w:r>
-      <w:r>
-        <w:rPr>
-          <w:lang w:val="en-GB"/>
-        </w:rPr>
-        <w:t xml:space="preserve">crew </w:t>
+          <w:color w:val="548DD4" w:themeColor="text2" w:themeTint="99"/>
+          <w:lang w:val="en-GB"/>
+        </w:rPr>
+        <w:t xml:space="preserve">the crew </w:t>
       </w:r>
       <w:r>
         <w:rPr>
           <w:b/>
           <w:bCs/>
+          <w:color w:val="548DD4" w:themeColor="text2" w:themeTint="99"/>
           <w:lang w:val="en-GB"/>
         </w:rPr>
         <w:t>repairs</w:t>
       </w:r>
       <w:r>
         <w:rPr>
+          <w:color w:val="548DD4" w:themeColor="text2" w:themeTint="99"/>
           <w:lang w:val="en-GB"/>
         </w:rPr>
         <w:t xml:space="preserve"> a section </w:t>
       </w:r>
       <w:r>
         <w:rPr>
+          <w:color w:val="548DD4" w:themeColor="text2" w:themeTint="99"/>
           <w:lang w:val="en-GB"/>
         </w:rPr>
         <w:t xml:space="preserve">of the </w:t>
@@ -1658,18 +1356,21 @@
         <w:rPr>
           <w:b/>
           <w:bCs/>
+          <w:color w:val="548DD4" w:themeColor="text2" w:themeTint="99"/>
           <w:lang w:val="en-GB"/>
         </w:rPr>
         <w:t>pirate ship</w:t>
       </w:r>
       <w:r>
         <w:rPr>
+          <w:color w:val="548DD4" w:themeColor="text2" w:themeTint="99"/>
           <w:lang w:val="en-GB"/>
         </w:rPr>
         <w:t xml:space="preserve"> </w:t>
       </w:r>
       <w:r>
         <w:rPr>
+          <w:color w:val="548DD4" w:themeColor="text2" w:themeTint="99"/>
           <w:lang w:val="en-GB"/>
         </w:rPr>
         <w:t xml:space="preserve">with the </w:t>
@@ -1678,44 +1379,44 @@
         <w:rPr>
           <w:b/>
           <w:bCs/>
+          <w:color w:val="548DD4" w:themeColor="text2" w:themeTint="99"/>
           <w:lang w:val="en-GB"/>
         </w:rPr>
         <w:t>given health</w:t>
       </w:r>
       <w:r>
         <w:rPr>
-          <w:lang w:val="en-GB"/>
-        </w:rPr>
-        <w:t xml:space="preserve">. </w:t>
-      </w:r>
-      <w:r>
-        <w:rPr>
-          <w:lang w:val="en-GB"/>
-        </w:rPr>
-        <w:t xml:space="preserve">Check if the </w:t>
+          <w:color w:val="548DD4" w:themeColor="text2" w:themeTint="99"/>
+          <w:lang w:val="en-GB"/>
+        </w:rPr>
+        <w:t xml:space="preserve">. Check if the </w:t>
       </w:r>
       <w:r>
         <w:rPr>
           <w:b/>
           <w:bCs/>
+          <w:color w:val="548DD4" w:themeColor="text2" w:themeTint="99"/>
           <w:lang w:val="en-GB"/>
         </w:rPr>
         <w:t>index is valid</w:t>
       </w:r>
       <w:r>
         <w:rPr>
+          <w:color w:val="548DD4" w:themeColor="text2" w:themeTint="99"/>
           <w:lang w:val="en-GB"/>
         </w:rPr>
         <w:t xml:space="preserve"> and if not</w:t>
       </w:r>
       <w:r>
         <w:rPr>
+          <w:color w:val="548DD4" w:themeColor="text2" w:themeTint="99"/>
           <w:lang w:val="en-GB"/>
         </w:rPr>
         <w:t>,</w:t>
       </w:r>
       <w:r>
         <w:rPr>
+          <w:color w:val="548DD4" w:themeColor="text2" w:themeTint="99"/>
           <w:lang w:val="en-GB"/>
         </w:rPr>
         <w:t xml:space="preserve"> </w:t>
@@ -1724,30 +1425,28 @@
         <w:rPr>
           <w:b/>
           <w:bCs/>
+          <w:color w:val="548DD4" w:themeColor="text2" w:themeTint="99"/>
           <w:lang w:val="en-GB"/>
         </w:rPr>
         <w:t>skip</w:t>
       </w:r>
       <w:r>
         <w:rPr>
-          <w:lang w:val="en-GB"/>
-        </w:rPr>
-        <w:t xml:space="preserve"> the command</w:t>
-      </w:r>
-      <w:r>
-        <w:rPr>
-          <w:lang w:val="en-GB"/>
-        </w:rPr>
-        <w:t>. The health</w:t>
-      </w:r>
-      <w:r>
-        <w:rPr>
+          <w:color w:val="548DD4" w:themeColor="text2" w:themeTint="99"/>
+          <w:lang w:val="en-GB"/>
+        </w:rPr>
+        <w:t xml:space="preserve"> the command. The health</w:t>
+      </w:r>
+      <w:r>
+        <w:rPr>
+          <w:color w:val="548DD4" w:themeColor="text2" w:themeTint="99"/>
           <w:lang w:val="en-GB"/>
         </w:rPr>
         <w:t xml:space="preserve"> of the section</w:t>
       </w:r>
       <w:r>
         <w:rPr>
+          <w:color w:val="548DD4" w:themeColor="text2" w:themeTint="99"/>
           <w:lang w:val="en-GB"/>
         </w:rPr>
         <w:t xml:space="preserve"> </w:t>
@@ -1756,24 +1455,28 @@
         <w:rPr>
           <w:b/>
           <w:bCs/>
+          <w:color w:val="548DD4" w:themeColor="text2" w:themeTint="99"/>
           <w:lang w:val="en-GB"/>
         </w:rPr>
         <w:t>cannot</w:t>
       </w:r>
       <w:r>
         <w:rPr>
+          <w:color w:val="548DD4" w:themeColor="text2" w:themeTint="99"/>
           <w:lang w:val="en-GB"/>
         </w:rPr>
         <w:t xml:space="preserve"> </w:t>
       </w:r>
       <w:r>
         <w:rPr>
+          <w:color w:val="548DD4" w:themeColor="text2" w:themeTint="99"/>
           <w:lang w:val="en-GB"/>
         </w:rPr>
         <w:t>exceed</w:t>
       </w:r>
       <w:r>
         <w:rPr>
+          <w:color w:val="548DD4" w:themeColor="text2" w:themeTint="99"/>
           <w:lang w:val="en-GB"/>
         </w:rPr>
         <w:t xml:space="preserve"> the </w:t>
@@ -1782,6 +1485,7 @@
         <w:rPr>
           <w:b/>
           <w:bCs/>
+          <w:color w:val="548DD4" w:themeColor="text2" w:themeTint="99"/>
           <w:lang w:val="en-GB"/>
         </w:rPr>
         <w:t>maximum health</w:t>
@@ -1790,12 +1494,14 @@
         <w:rPr>
           <w:b/>
           <w:bCs/>
+          <w:color w:val="548DD4" w:themeColor="text2" w:themeTint="99"/>
           <w:lang w:val="en-GB"/>
         </w:rPr>
         <w:t xml:space="preserve"> capacity</w:t>
       </w:r>
       <w:r>
         <w:rPr>
+          <w:color w:val="548DD4" w:themeColor="text2" w:themeTint="99"/>
           <w:lang w:val="en-GB"/>
         </w:rPr>
         <w:t>.</w:t>
@@ -1812,6 +1518,7 @@
         <w:rPr>
           <w:rFonts w:ascii="Consolas" w:hAnsi="Consolas"/>
           <w:b/>
+          <w:color w:val="548DD4" w:themeColor="text2" w:themeTint="99"/>
           <w:lang w:val="en-GB"/>
         </w:rPr>
       </w:pPr>
@@ -1819,6 +1526,7 @@
         <w:rPr>
           <w:rFonts w:ascii="Consolas" w:hAnsi="Consolas"/>
           <w:b/>
+          <w:color w:val="548DD4" w:themeColor="text2" w:themeTint="99"/>
           <w:lang w:val="en-GB"/>
         </w:rPr>
         <w:t>"</w:t>
@@ -1827,6 +1535,7 @@
         <w:rPr>
           <w:rFonts w:ascii="Consolas" w:hAnsi="Consolas"/>
           <w:b/>
+          <w:color w:val="548DD4" w:themeColor="text2" w:themeTint="99"/>
           <w:lang w:val="en-GB"/>
         </w:rPr>
         <w:t>Status</w:t>
@@ -1835,6 +1544,7 @@
         <w:rPr>
           <w:rFonts w:ascii="Consolas" w:hAnsi="Consolas"/>
           <w:b/>
+          <w:color w:val="548DD4" w:themeColor="text2" w:themeTint="99"/>
           <w:lang w:val="en-GB"/>
         </w:rPr>
         <w:t>"</w:t>
@@ -1843,12 +1553,14 @@
         <w:rPr>
           <w:rFonts w:cstheme="minorHAnsi"/>
           <w:bCs/>
+          <w:color w:val="548DD4" w:themeColor="text2" w:themeTint="99"/>
           <w:lang w:val="en-GB"/>
         </w:rPr>
         <w:t xml:space="preserve"> - </w:t>
       </w:r>
       <w:r>
         <w:rPr>
+          <w:color w:val="548DD4" w:themeColor="text2" w:themeTint="99"/>
           <w:lang w:val="en-GB"/>
         </w:rPr>
         <w:t xml:space="preserve">prints the </w:t>
@@ -1857,12 +1569,14 @@
         <w:rPr>
           <w:b/>
           <w:bCs/>
+          <w:color w:val="548DD4" w:themeColor="text2" w:themeTint="99"/>
           <w:lang w:val="en-GB"/>
         </w:rPr>
         <w:t>count</w:t>
       </w:r>
       <w:r>
         <w:rPr>
+          <w:color w:val="548DD4" w:themeColor="text2" w:themeTint="99"/>
           <w:lang w:val="en-GB"/>
         </w:rPr>
         <w:t xml:space="preserve"> of all sections of the </w:t>
@@ -1871,12 +1585,14 @@
         <w:rPr>
           <w:b/>
           <w:bCs/>
+          <w:color w:val="548DD4" w:themeColor="text2" w:themeTint="99"/>
           <w:lang w:val="en-GB"/>
         </w:rPr>
         <w:t>pirate ship</w:t>
       </w:r>
       <w:r>
         <w:rPr>
+          <w:color w:val="548DD4" w:themeColor="text2" w:themeTint="99"/>
           <w:lang w:val="en-GB"/>
         </w:rPr>
         <w:t xml:space="preserve"> that need repair soon, which are all sections that are </w:t>
@@ -1885,18 +1601,21 @@
         <w:rPr>
           <w:b/>
           <w:bCs/>
+          <w:color w:val="548DD4" w:themeColor="text2" w:themeTint="99"/>
           <w:lang w:val="en-GB"/>
         </w:rPr>
         <w:t>lower than 20%</w:t>
       </w:r>
       <w:r>
         <w:rPr>
+          <w:color w:val="548DD4" w:themeColor="text2" w:themeTint="99"/>
           <w:lang w:val="en-GB"/>
         </w:rPr>
         <w:t xml:space="preserve"> of the</w:t>
       </w:r>
       <w:r>
         <w:rPr>
+          <w:color w:val="548DD4" w:themeColor="text2" w:themeTint="99"/>
           <w:lang w:val="en-GB"/>
         </w:rPr>
         <w:t xml:space="preserve"> </w:t>
@@ -1905,12 +1624,14 @@
         <w:rPr>
           <w:b/>
           <w:bCs/>
+          <w:color w:val="548DD4" w:themeColor="text2" w:themeTint="99"/>
           <w:lang w:val="en-GB"/>
         </w:rPr>
         <w:t>maximum</w:t>
       </w:r>
       <w:r>
         <w:rPr>
+          <w:color w:val="548DD4" w:themeColor="text2" w:themeTint="99"/>
           <w:lang w:val="en-GB"/>
         </w:rPr>
         <w:t xml:space="preserve"> </w:t>
@@ -1919,12 +1640,14 @@
         <w:rPr>
           <w:b/>
           <w:bCs/>
+          <w:color w:val="548DD4" w:themeColor="text2" w:themeTint="99"/>
           <w:lang w:val="en-GB"/>
         </w:rPr>
         <w:t>health capacity</w:t>
       </w:r>
       <w:r>
         <w:rPr>
+          <w:color w:val="548DD4" w:themeColor="text2" w:themeTint="99"/>
           <w:lang w:val="en-GB"/>
         </w:rPr>
         <w:t>. Print the following:</w:t>
@@ -1937,6 +1660,7 @@
         <w:rPr>
           <w:rFonts w:ascii="Consolas" w:hAnsi="Consolas"/>
           <w:b/>
+          <w:color w:val="548DD4" w:themeColor="text2" w:themeTint="99"/>
           <w:lang w:val="en-GB"/>
         </w:rPr>
       </w:pPr>
@@ -1944,6 +1668,7 @@
         <w:rPr>
           <w:rFonts w:ascii="Consolas" w:hAnsi="Consolas"/>
           <w:b/>
+          <w:color w:val="548DD4" w:themeColor="text2" w:themeTint="99"/>
           <w:lang w:val="en-GB"/>
         </w:rPr>
         <w:t>"{count} sections need repair."</w:t>
@@ -1953,23 +1678,27 @@
       <w:pPr>
         <w:jc w:val="both"/>
         <w:rPr>
-          <w:lang w:val="en-GB"/>
-        </w:rPr>
-      </w:pPr>
-      <w:r>
-        <w:rPr>
+          <w:color w:val="548DD4" w:themeColor="text2" w:themeTint="99"/>
+          <w:lang w:val="en-GB"/>
+        </w:rPr>
+      </w:pPr>
+      <w:r>
+        <w:rPr>
+          <w:color w:val="548DD4" w:themeColor="text2" w:themeTint="99"/>
           <w:lang w:val="en-GB"/>
         </w:rPr>
         <w:t>In the end</w:t>
       </w:r>
       <w:r>
         <w:rPr>
+          <w:color w:val="548DD4" w:themeColor="text2" w:themeTint="99"/>
           <w:lang w:val="en-GB"/>
         </w:rPr>
         <w:t>,</w:t>
       </w:r>
       <w:r>
         <w:rPr>
+          <w:color w:val="548DD4" w:themeColor="text2" w:themeTint="99"/>
           <w:lang w:val="en-GB"/>
         </w:rPr>
         <w:t xml:space="preserve"> if a </w:t>
@@ -1978,24 +1707,28 @@
         <w:rPr>
           <w:b/>
           <w:bCs/>
+          <w:color w:val="548DD4" w:themeColor="text2" w:themeTint="99"/>
           <w:lang w:val="en-GB"/>
         </w:rPr>
         <w:t>stalemate</w:t>
       </w:r>
       <w:r>
         <w:rPr>
+          <w:color w:val="548DD4" w:themeColor="text2" w:themeTint="99"/>
           <w:lang w:val="en-GB"/>
         </w:rPr>
         <w:t xml:space="preserve"> occurs</w:t>
       </w:r>
       <w:r>
         <w:rPr>
+          <w:color w:val="548DD4" w:themeColor="text2" w:themeTint="99"/>
           <w:lang w:val="en-GB"/>
         </w:rPr>
         <w:t>,</w:t>
       </w:r>
       <w:r>
         <w:rPr>
+          <w:color w:val="548DD4" w:themeColor="text2" w:themeTint="99"/>
           <w:lang w:val="en-GB"/>
         </w:rPr>
         <w:t xml:space="preserve"> print the </w:t>
@@ -2004,12 +1737,14 @@
         <w:rPr>
           <w:b/>
           <w:bCs/>
+          <w:color w:val="548DD4" w:themeColor="text2" w:themeTint="99"/>
           <w:lang w:val="en-GB"/>
         </w:rPr>
         <w:t>status</w:t>
       </w:r>
       <w:r>
         <w:rPr>
+          <w:color w:val="548DD4" w:themeColor="text2" w:themeTint="99"/>
           <w:lang w:val="en-GB"/>
         </w:rPr>
         <w:t xml:space="preserve"> of </w:t>
@@ -2018,12 +1753,14 @@
         <w:rPr>
           <w:b/>
           <w:bCs/>
+          <w:color w:val="548DD4" w:themeColor="text2" w:themeTint="99"/>
           <w:lang w:val="en-GB"/>
         </w:rPr>
         <w:t>both</w:t>
       </w:r>
       <w:r>
         <w:rPr>
+          <w:color w:val="548DD4" w:themeColor="text2" w:themeTint="99"/>
           <w:lang w:val="en-GB"/>
         </w:rPr>
         <w:t xml:space="preserve"> ships, which is the </w:t>
@@ -2032,24 +1769,28 @@
         <w:rPr>
           <w:b/>
           <w:bCs/>
+          <w:color w:val="548DD4" w:themeColor="text2" w:themeTint="99"/>
           <w:lang w:val="en-GB"/>
         </w:rPr>
         <w:t>sum</w:t>
       </w:r>
       <w:r>
         <w:rPr>
+          <w:color w:val="548DD4" w:themeColor="text2" w:themeTint="99"/>
           <w:lang w:val="en-GB"/>
         </w:rPr>
         <w:t xml:space="preserve"> of their individual sections</w:t>
       </w:r>
       <w:r>
         <w:rPr>
+          <w:color w:val="548DD4" w:themeColor="text2" w:themeTint="99"/>
           <w:lang w:val="en-GB"/>
         </w:rPr>
         <w:t>,</w:t>
       </w:r>
       <w:r>
         <w:rPr>
+          <w:color w:val="548DD4" w:themeColor="text2" w:themeTint="99"/>
           <w:lang w:val="en-GB"/>
         </w:rPr>
         <w:t xml:space="preserve"> in the following format:</w:t>
@@ -2061,6 +1802,7 @@
         <w:rPr>
           <w:rFonts w:ascii="Consolas" w:hAnsi="Consolas"/>
           <w:b/>
+          <w:color w:val="548DD4" w:themeColor="text2" w:themeTint="99"/>
           <w:lang w:val="en-GB"/>
         </w:rPr>
       </w:pPr>
@@ -2068,27 +1810,10 @@
         <w:rPr>
           <w:rFonts w:ascii="Consolas" w:hAnsi="Consolas"/>
           <w:b/>
-          <w:lang w:val="en-GB"/>
-        </w:rPr>
-        <w:t>"Pirate ship status: {</w:t>
-      </w:r>
-      <w:proofErr w:type="spellStart"/>
-      <w:r>
-        <w:rPr>
-          <w:rFonts w:ascii="Consolas" w:hAnsi="Consolas"/>
-          <w:b/>
-          <w:lang w:val="en-GB"/>
-        </w:rPr>
-        <w:t>pirateShipSum</w:t>
-      </w:r>
-      <w:proofErr w:type="spellEnd"/>
-      <w:r>
-        <w:rPr>
-          <w:rFonts w:ascii="Consolas" w:hAnsi="Consolas"/>
-          <w:b/>
-          <w:lang w:val="en-GB"/>
-        </w:rPr>
-        <w:t>}</w:t>
+          <w:color w:val="548DD4" w:themeColor="text2" w:themeTint="99"/>
+          <w:lang w:val="en-GB"/>
+        </w:rPr>
+        <w:t>"Pirate ship status: {pirateShipSum}</w:t>
       </w:r>
     </w:p>
     <w:p>
@@ -2097,6 +1822,7 @@
         <w:rPr>
           <w:rFonts w:ascii="Consolas" w:hAnsi="Consolas"/>
           <w:b/>
+          <w:color w:val="548DD4" w:themeColor="text2" w:themeTint="99"/>
           <w:lang w:val="bg-BG"/>
         </w:rPr>
       </w:pPr>
@@ -2104,35 +1830,10 @@
         <w:rPr>
           <w:rFonts w:ascii="Consolas" w:hAnsi="Consolas"/>
           <w:b/>
-          <w:lang w:val="en-GB"/>
-        </w:rPr>
-        <w:t>Warship status: {</w:t>
-      </w:r>
-      <w:proofErr w:type="spellStart"/>
-      <w:r>
-        <w:rPr>
-          <w:rFonts w:ascii="Consolas" w:hAnsi="Consolas"/>
-          <w:b/>
-          <w:lang w:val="en-GB"/>
-        </w:rPr>
-        <w:t>warshipSum</w:t>
-      </w:r>
-      <w:proofErr w:type="spellEnd"/>
-      <w:r>
-        <w:rPr>
-          <w:rFonts w:ascii="Consolas" w:hAnsi="Consolas"/>
-          <w:b/>
-          <w:lang w:val="en-GB"/>
-        </w:rPr>
-        <w:t>}</w:t>
-      </w:r>
-      <w:r>
-        <w:rPr>
-          <w:rFonts w:ascii="Consolas" w:hAnsi="Consolas"/>
-          <w:b/>
-          <w:lang w:val="en-GB"/>
-        </w:rPr>
-        <w:t>"</w:t>
+          <w:color w:val="548DD4" w:themeColor="text2" w:themeTint="99"/>
+          <w:lang w:val="en-GB"/>
+        </w:rPr>
+        <w:t>Warship status: {warshipSum}"</w:t>
       </w:r>
     </w:p>
     <w:p>
@@ -2538,23 +2239,27 @@
         </w:numPr>
         <w:jc w:val="both"/>
         <w:rPr>
-          <w:lang w:val="en-GB"/>
-        </w:rPr>
-      </w:pPr>
-      <w:r>
-        <w:rPr>
+          <w:color w:val="548DD4" w:themeColor="text2" w:themeTint="99"/>
+          <w:lang w:val="en-GB"/>
+        </w:rPr>
+      </w:pPr>
+      <w:r>
+        <w:rPr>
+          <w:color w:val="548DD4" w:themeColor="text2" w:themeTint="99"/>
           <w:lang w:val="en-GB"/>
         </w:rPr>
         <w:t xml:space="preserve">Print the </w:t>
       </w:r>
       <w:r>
         <w:rPr>
+          <w:color w:val="548DD4" w:themeColor="text2" w:themeTint="99"/>
           <w:lang w:val="en-GB"/>
         </w:rPr>
         <w:t>output</w:t>
       </w:r>
       <w:r>
         <w:rPr>
+          <w:color w:val="548DD4" w:themeColor="text2" w:themeTint="99"/>
           <w:lang w:val="en-GB"/>
         </w:rPr>
         <w:t xml:space="preserve"> in the </w:t>
@@ -2562,12 +2267,14 @@
       <w:r>
         <w:rPr>
           <w:b/>
+          <w:color w:val="548DD4" w:themeColor="text2" w:themeTint="99"/>
           <w:lang w:val="en-GB"/>
         </w:rPr>
         <w:t>format</w:t>
       </w:r>
       <w:r>
         <w:rPr>
+          <w:color w:val="548DD4" w:themeColor="text2" w:themeTint="99"/>
           <w:lang w:val="en-GB"/>
         </w:rPr>
         <w:t xml:space="preserve"> </w:t>
@@ -2575,12 +2282,14 @@
       <w:r>
         <w:rPr>
           <w:b/>
+          <w:color w:val="548DD4" w:themeColor="text2" w:themeTint="99"/>
           <w:lang w:val="en-GB"/>
         </w:rPr>
         <w:t>described</w:t>
       </w:r>
       <w:r>
         <w:rPr>
+          <w:color w:val="548DD4" w:themeColor="text2" w:themeTint="99"/>
           <w:lang w:val="en-GB"/>
         </w:rPr>
         <w:t xml:space="preserve"> </w:t>
@@ -2588,12 +2297,14 @@
       <w:r>
         <w:rPr>
           <w:b/>
+          <w:color w:val="548DD4" w:themeColor="text2" w:themeTint="99"/>
           <w:lang w:val="en-GB"/>
         </w:rPr>
         <w:t>above</w:t>
       </w:r>
       <w:r>
         <w:rPr>
+          <w:color w:val="548DD4" w:themeColor="text2" w:themeTint="99"/>
           <w:lang w:val="en-GB"/>
         </w:rPr>
         <w:t>.</w:t>
@@ -5489,6 +5200,8 @@
               </w:rPr>
               <w:t>",</w:t>
             </w:r>
+            <w:bookmarkStart w:id="1" w:name="_GoBack"/>
+            <w:bookmarkEnd w:id="1"/>
           </w:p>
           <w:p>
             <w:pPr>
@@ -5818,7 +5531,7 @@
             </wp:anchor>
           </w:drawing>
         </mc:Choice>
-        <mc:Fallback xmlns:w16sdtdh="http://schemas.microsoft.com/office/word/2020/wordml/sdtdatahash" xmlns:w16="http://schemas.microsoft.com/office/word/2018/wordml" xmlns:w16cid="http://schemas.microsoft.com/office/word/2016/wordml/cid" xmlns:w16cex="http://schemas.microsoft.com/office/word/2018/wordml/cex" xmlns:am3d="http://schemas.microsoft.com/office/drawing/2017/model3d" xmlns:aink="http://schemas.microsoft.com/office/drawing/2016/ink" xmlns:cx8="http://schemas.microsoft.com/office/drawing/2016/5/14/chartex" xmlns:cx7="http://schemas.microsoft.com/office/drawing/2016/5/13/chartex" xmlns:cx6="http://schemas.microsoft.com/office/drawing/2016/5/12/chartex" xmlns:cx5="http://schemas.microsoft.com/office/drawing/2016/5/11/chartex" xmlns:cx4="http://schemas.microsoft.com/office/drawing/2016/5/10/chartex" xmlns:cx3="http://schemas.microsoft.com/office/drawing/2016/5/9/chartex" xmlns:cx2="http://schemas.microsoft.com/office/drawing/2015/10/21/chartex" xmlns:cx1="http://schemas.microsoft.com/office/drawing/2015/9/8/chartex">
+        <mc:Fallback xmlns:cx1="http://schemas.microsoft.com/office/drawing/2015/9/8/chartex" xmlns:cx2="http://schemas.microsoft.com/office/drawing/2015/10/21/chartex" xmlns:cx3="http://schemas.microsoft.com/office/drawing/2016/5/9/chartex" xmlns:cx4="http://schemas.microsoft.com/office/drawing/2016/5/10/chartex" xmlns:cx5="http://schemas.microsoft.com/office/drawing/2016/5/11/chartex" xmlns:cx6="http://schemas.microsoft.com/office/drawing/2016/5/12/chartex" xmlns:cx7="http://schemas.microsoft.com/office/drawing/2016/5/13/chartex" xmlns:cx8="http://schemas.microsoft.com/office/drawing/2016/5/14/chartex" xmlns:aink="http://schemas.microsoft.com/office/drawing/2016/ink" xmlns:am3d="http://schemas.microsoft.com/office/drawing/2017/model3d" xmlns:w16cex="http://schemas.microsoft.com/office/word/2018/wordml/cex" xmlns:w16cid="http://schemas.microsoft.com/office/word/2016/wordml/cid" xmlns:w16="http://schemas.microsoft.com/office/word/2018/wordml" xmlns:w16sdtdh="http://schemas.microsoft.com/office/word/2020/wordml/sdtdatahash">
           <w:pict>
             <v:line w14:anchorId="4CD23FD1" id="Straight Connector 28" o:spid="_x0000_s1026" style="position:absolute;z-index:-251657216;visibility:visible;mso-wrap-style:square;mso-width-percent:0;mso-height-percent:0;mso-wrap-distance-left:0;mso-wrap-distance-top:0;mso-wrap-distance-right:0;mso-wrap-distance-bottom:0;mso-position-horizontal:absolute;mso-position-horizontal-relative:text;mso-position-vertical:absolute;mso-position-vertical-relative:text;mso-width-percent:0;mso-height-percent:0;mso-width-relative:page;mso-height-relative:page" from="-.05pt,5.2pt" to="520.8pt,5.3pt" o:gfxdata="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" strokecolor="#974706 [1609]" strokeweight=".35mm">
               <v:stroke endcap="round"/>
@@ -5889,23 +5602,7 @@
                               <w:sz w:val="17"/>
                               <w:szCs w:val="17"/>
                             </w:rPr>
-                            <w:t xml:space="preserve">© </w:t>
-                          </w:r>
-                          <w:proofErr w:type="spellStart"/>
-                          <w:r>
-                            <w:rPr>
-                              <w:sz w:val="17"/>
-                              <w:szCs w:val="17"/>
-                            </w:rPr>
-                            <w:t>SoftUni</w:t>
-                          </w:r>
-                          <w:proofErr w:type="spellEnd"/>
-                          <w:r>
-                            <w:rPr>
-                              <w:sz w:val="17"/>
-                              <w:szCs w:val="17"/>
-                            </w:rPr>
-                            <w:t xml:space="preserve"> – </w:t>
+                            <w:t xml:space="preserve">© SoftUni – </w:t>
                           </w:r>
                           <w:hyperlink r:id="rId1" w:history="1">
                             <w:r>
@@ -6554,7 +6251,7 @@
             </wp:anchor>
           </w:drawing>
         </mc:Choice>
-        <mc:Fallback xmlns:w16sdtdh="http://schemas.microsoft.com/office/word/2020/wordml/sdtdatahash" xmlns:w16="http://schemas.microsoft.com/office/word/2018/wordml" xmlns:w16cid="http://schemas.microsoft.com/office/word/2016/wordml/cid" xmlns:w16cex="http://schemas.microsoft.com/office/word/2018/wordml/cex" xmlns:am3d="http://schemas.microsoft.com/office/drawing/2017/model3d" xmlns:aink="http://schemas.microsoft.com/office/drawing/2016/ink" xmlns:cx8="http://schemas.microsoft.com/office/drawing/2016/5/14/chartex" xmlns:cx7="http://schemas.microsoft.com/office/drawing/2016/5/13/chartex" xmlns:cx6="http://schemas.microsoft.com/office/drawing/2016/5/12/chartex" xmlns:cx5="http://schemas.microsoft.com/office/drawing/2016/5/11/chartex" xmlns:cx4="http://schemas.microsoft.com/office/drawing/2016/5/10/chartex" xmlns:cx3="http://schemas.microsoft.com/office/drawing/2016/5/9/chartex" xmlns:cx2="http://schemas.microsoft.com/office/drawing/2015/10/21/chartex" xmlns:cx1="http://schemas.microsoft.com/office/drawing/2015/9/8/chartex">
+        <mc:Fallback xmlns:cx1="http://schemas.microsoft.com/office/drawing/2015/9/8/chartex" xmlns:cx2="http://schemas.microsoft.com/office/drawing/2015/10/21/chartex" xmlns:cx3="http://schemas.microsoft.com/office/drawing/2016/5/9/chartex" xmlns:cx4="http://schemas.microsoft.com/office/drawing/2016/5/10/chartex" xmlns:cx5="http://schemas.microsoft.com/office/drawing/2016/5/11/chartex" xmlns:cx6="http://schemas.microsoft.com/office/drawing/2016/5/12/chartex" xmlns:cx7="http://schemas.microsoft.com/office/drawing/2016/5/13/chartex" xmlns:cx8="http://schemas.microsoft.com/office/drawing/2016/5/14/chartex" xmlns:aink="http://schemas.microsoft.com/office/drawing/2016/ink" xmlns:am3d="http://schemas.microsoft.com/office/drawing/2017/model3d" xmlns:w16cex="http://schemas.microsoft.com/office/word/2018/wordml/cex" xmlns:w16cid="http://schemas.microsoft.com/office/word/2016/wordml/cid" xmlns:w16="http://schemas.microsoft.com/office/word/2018/wordml" xmlns:w16sdtdh="http://schemas.microsoft.com/office/word/2020/wordml/sdtdatahash">
           <w:pict>
             <v:rect w14:anchorId="7F9B4D2B" id="Rectangle 27" o:spid="_x0000_s1026" style="position:absolute;margin-left:109pt;margin-top:7pt;width:411.45pt;height:40.5pt;z-index:-251656192;visibility:visible;mso-wrap-style:square;mso-width-percent:0;mso-height-percent:0;mso-wrap-distance-left:0;mso-wrap-distance-top:0;mso-wrap-distance-right:0;mso-wrap-distance-bottom:0;mso-position-horizontal:absolute;mso-position-horizontal-relative:text;mso-position-vertical:absolute;mso-position-vertical-relative:text;mso-width-percent:0;mso-height-percent:0;mso-width-relative:page;mso-height-relative:page;v-text-anchor:top" o:gfxdata="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" filled="f" stroked="f" strokeweight=".26mm">
               <v:textbox inset=".49mm,1.2mm,.49mm,.49mm">
@@ -7289,7 +6986,7 @@
             </wp:anchor>
           </w:drawing>
         </mc:Choice>
-        <mc:Fallback xmlns:w16sdtdh="http://schemas.microsoft.com/office/word/2020/wordml/sdtdatahash" xmlns:w16="http://schemas.microsoft.com/office/word/2018/wordml" xmlns:w16cid="http://schemas.microsoft.com/office/word/2016/wordml/cid" xmlns:w16cex="http://schemas.microsoft.com/office/word/2018/wordml/cex" xmlns:am3d="http://schemas.microsoft.com/office/drawing/2017/model3d" xmlns:aink="http://schemas.microsoft.com/office/drawing/2016/ink" xmlns:cx8="http://schemas.microsoft.com/office/drawing/2016/5/14/chartex" xmlns:cx7="http://schemas.microsoft.com/office/drawing/2016/5/13/chartex" xmlns:cx6="http://schemas.microsoft.com/office/drawing/2016/5/12/chartex" xmlns:cx5="http://schemas.microsoft.com/office/drawing/2016/5/11/chartex" xmlns:cx4="http://schemas.microsoft.com/office/drawing/2016/5/10/chartex" xmlns:cx3="http://schemas.microsoft.com/office/drawing/2016/5/9/chartex" xmlns:cx2="http://schemas.microsoft.com/office/drawing/2015/10/21/chartex" xmlns:cx1="http://schemas.microsoft.com/office/drawing/2015/9/8/chartex">
+        <mc:Fallback xmlns:cx1="http://schemas.microsoft.com/office/drawing/2015/9/8/chartex" xmlns:cx2="http://schemas.microsoft.com/office/drawing/2015/10/21/chartex" xmlns:cx3="http://schemas.microsoft.com/office/drawing/2016/5/9/chartex" xmlns:cx4="http://schemas.microsoft.com/office/drawing/2016/5/10/chartex" xmlns:cx5="http://schemas.microsoft.com/office/drawing/2016/5/11/chartex" xmlns:cx6="http://schemas.microsoft.com/office/drawing/2016/5/12/chartex" xmlns:cx7="http://schemas.microsoft.com/office/drawing/2016/5/13/chartex" xmlns:cx8="http://schemas.microsoft.com/office/drawing/2016/5/14/chartex" xmlns:aink="http://schemas.microsoft.com/office/drawing/2016/ink" xmlns:am3d="http://schemas.microsoft.com/office/drawing/2017/model3d" xmlns:w16cex="http://schemas.microsoft.com/office/word/2018/wordml/cex" xmlns:w16cid="http://schemas.microsoft.com/office/word/2016/wordml/cid" xmlns:w16="http://schemas.microsoft.com/office/word/2018/wordml" xmlns:w16sdtdh="http://schemas.microsoft.com/office/word/2020/wordml/sdtdatahash">
           <w:pict>
             <v:rect w14:anchorId="1F7D55D1" id="Rectangle 9" o:spid="_x0000_s1027" style="position:absolute;margin-left:109.85pt;margin-top:28.05pt;width:40.2pt;height:13.05pt;z-index:-251655168;visibility:visible;mso-wrap-style:square;mso-width-percent:0;mso-height-percent:0;mso-wrap-distance-left:0;mso-wrap-distance-top:0;mso-wrap-distance-right:0;mso-wrap-distance-bottom:0;mso-position-horizontal:absolute;mso-position-horizontal-relative:text;mso-position-vertical:absolute;mso-position-vertical-relative:text;mso-width-percent:0;mso-height-percent:0;mso-width-relative:page;mso-height-relative:page;v-text-anchor:middle" o:gfxdata="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" filled="f" stroked="f" strokeweight=".18mm">
               <v:textbox inset=".49mm,0,0,0">
@@ -11204,7 +10901,7 @@
 </file>
 
 <file path=customXml/itemProps1.xml><?xml version="1.0" encoding="utf-8"?>
-<ds:datastoreItem xmlns:ds="http://schemas.openxmlformats.org/officeDocument/2006/customXml" ds:itemID="{7BD622F7-81A6-4B54-84DD-2ADDA671E869}">
+<ds:datastoreItem xmlns:ds="http://schemas.openxmlformats.org/officeDocument/2006/customXml" ds:itemID="{78BCCD16-026B-4B9E-BFFB-432E5CEFEBE1}">
   <ds:schemaRefs>
     <ds:schemaRef ds:uri="http://schemas.openxmlformats.org/officeDocument/2006/bibliography"/>
   </ds:schemaRefs>
